--- a/wdd330-professional-development (1).docx
+++ b/wdd330-professional-development (1).docx
@@ -581,23 +581,7 @@
                 <w:sz w:val="24"/>
                 <w:szCs w:val="24"/>
               </w:rPr>
-              <w:t xml:space="preserve">You are progressing nicely in this area and </w:t>
-            </w:r>
-            <w:proofErr w:type="gramStart"/>
-            <w:r>
-              <w:rPr>
-                <w:sz w:val="24"/>
-                <w:szCs w:val="24"/>
-              </w:rPr>
-              <w:t>meet</w:t>
-            </w:r>
-            <w:proofErr w:type="gramEnd"/>
-            <w:r>
-              <w:rPr>
-                <w:sz w:val="24"/>
-                <w:szCs w:val="24"/>
-              </w:rPr>
-              <w:t xml:space="preserve"> expectations.</w:t>
+              <w:t>You are progressing nicely in this area and meet expectations.</w:t>
             </w:r>
           </w:p>
         </w:tc>
@@ -1113,98 +1097,38 @@
                 <w:sz w:val="18"/>
                 <w:szCs w:val="18"/>
               </w:rPr>
-              <w:t xml:space="preserve">contribute to our project. My </w:t>
-            </w:r>
-            <w:proofErr w:type="gramStart"/>
-            <w:r>
+              <w:t>contribute to our project. My natural instinct in this case would have been to get the problem done on my own, but instead, I worked together with my teammate to get him started and then I followed up with him afterward to make sure he was able to get his task done.</w:t>
+            </w:r>
+          </w:p>
+          <w:p>
+            <w:pPr>
+              <w:pStyle w:val="NoSpacing"/>
               <w:rPr>
                 <w:i/>
                 <w:iCs/>
                 <w:sz w:val="18"/>
                 <w:szCs w:val="18"/>
               </w:rPr>
-              <w:t>natural instinct</w:t>
-            </w:r>
-            <w:proofErr w:type="gramEnd"/>
-            <w:r>
+            </w:pPr>
+          </w:p>
+          <w:p>
+            <w:pPr>
+              <w:pStyle w:val="NoSpacing"/>
               <w:rPr>
                 <w:i/>
                 <w:iCs/>
                 <w:sz w:val="18"/>
                 <w:szCs w:val="18"/>
               </w:rPr>
-              <w:t xml:space="preserve"> in this case would have been to get the problem done on my own, but instead, I worked together with my teammate to get him started and then I followed up with him afterward to make sure he was able to get his task done.</w:t>
-            </w:r>
-          </w:p>
-          <w:p>
-            <w:pPr>
-              <w:pStyle w:val="NoSpacing"/>
+            </w:pPr>
+            <w:r>
               <w:rPr>
                 <w:i/>
                 <w:iCs/>
                 <w:sz w:val="18"/>
                 <w:szCs w:val="18"/>
               </w:rPr>
-            </w:pPr>
-          </w:p>
-          <w:p>
-            <w:pPr>
-              <w:pStyle w:val="NoSpacing"/>
-              <w:rPr>
-                <w:i/>
-                <w:iCs/>
-                <w:sz w:val="18"/>
-                <w:szCs w:val="18"/>
-              </w:rPr>
-            </w:pPr>
-            <w:r>
-              <w:rPr>
-                <w:i/>
-                <w:iCs/>
-                <w:sz w:val="18"/>
-                <w:szCs w:val="18"/>
-              </w:rPr>
-              <w:t xml:space="preserve">This </w:t>
-            </w:r>
-            <w:proofErr w:type="gramStart"/>
-            <w:r>
-              <w:rPr>
-                <w:i/>
-                <w:iCs/>
-                <w:sz w:val="18"/>
-                <w:szCs w:val="18"/>
-              </w:rPr>
-              <w:t>definitely took</w:t>
-            </w:r>
-            <w:proofErr w:type="gramEnd"/>
-            <w:r>
-              <w:rPr>
-                <w:i/>
-                <w:iCs/>
-                <w:sz w:val="18"/>
-                <w:szCs w:val="18"/>
-              </w:rPr>
-              <w:t xml:space="preserve"> more of my time, but I was </w:t>
-            </w:r>
-            <w:proofErr w:type="gramStart"/>
-            <w:r>
-              <w:rPr>
-                <w:i/>
-                <w:iCs/>
-                <w:sz w:val="18"/>
-                <w:szCs w:val="18"/>
-              </w:rPr>
-              <w:t>really glad</w:t>
-            </w:r>
-            <w:proofErr w:type="gramEnd"/>
-            <w:r>
-              <w:rPr>
-                <w:i/>
-                <w:iCs/>
-                <w:sz w:val="18"/>
-                <w:szCs w:val="18"/>
-              </w:rPr>
-              <w:t xml:space="preserve"> to see his spirits lifted as he made progress.</w:t>
+              <w:t>This definitely took more of my time, but I was really glad to see his spirits lifted as he made progress.</w:t>
             </w:r>
           </w:p>
         </w:tc>
@@ -1759,7 +1683,7 @@
               <w:jc w:val="center"/>
             </w:pPr>
             <w:r>
-              <w:t>2</w:t>
+              <w:t>3</w:t>
             </w:r>
           </w:p>
         </w:tc>
@@ -1772,7 +1696,10 @@
               <w:pStyle w:val="NoSpacing"/>
             </w:pPr>
             <w:r>
-              <w:t>Week05</w:t>
+              <w:t>Week0</w:t>
+            </w:r>
+            <w:r>
+              <w:t>5</w:t>
             </w:r>
           </w:p>
         </w:tc>
@@ -1785,7 +1712,13 @@
               <w:pStyle w:val="NoSpacing"/>
             </w:pPr>
             <w:r>
-              <w:t>I experimented with different libraries for our project, which helped me understand the options available and their advantages, even if I didn’t use all of them in the final code.</w:t>
+              <w:t xml:space="preserve">I experimented with different libraries for our project, which helped me understand the options available and their advantages, even if I didn’t use all of them in </w:t>
+            </w:r>
+            <w:r>
+              <w:t>my final project</w:t>
+            </w:r>
+            <w:r>
+              <w:t>.</w:t>
             </w:r>
           </w:p>
         </w:tc>
@@ -1915,7 +1848,7 @@
               <w:jc w:val="center"/>
             </w:pPr>
             <w:r>
-              <w:t>2</w:t>
+              <w:t>3</w:t>
             </w:r>
           </w:p>
         </w:tc>
@@ -2084,7 +2017,10 @@
               <w:pStyle w:val="NoSpacing"/>
             </w:pPr>
             <w:r>
-              <w:t>Week02</w:t>
+              <w:t>Week0</w:t>
+            </w:r>
+            <w:r>
+              <w:t>3</w:t>
             </w:r>
           </w:p>
         </w:tc>
@@ -2246,7 +2182,7 @@
               <w:jc w:val="center"/>
             </w:pPr>
             <w:r>
-              <w:t>2</w:t>
+              <w:t>3</w:t>
             </w:r>
           </w:p>
         </w:tc>
@@ -2287,7 +2223,10 @@
               <w:t>, and I</w:t>
             </w:r>
             <w:r>
-              <w:t xml:space="preserve"> came up with a solution even though it isn’t exactly perfect.</w:t>
+              <w:t xml:space="preserve"> came up with a solution even though it isn’t exactly perfect</w:t>
+            </w:r>
+            <w:r>
+              <w:t>, it is enough that I learned something valuable</w:t>
             </w:r>
           </w:p>
         </w:tc>
@@ -3649,6 +3588,7 @@
   <w:style w:type="character" w:default="1" w:styleId="DefaultParagraphFont">
     <w:name w:val="Default Paragraph Font"/>
     <w:uiPriority w:val="1"/>
+    <w:semiHidden/>
     <w:unhideWhenUsed/>
   </w:style>
   <w:style w:type="table" w:default="1" w:styleId="TableNormal">
@@ -4109,21 +4049,6 @@
 </file>
 
 <file path=customXml/item1.xml><?xml version="1.0" encoding="utf-8"?>
-<?mso-contentType ?>
-<FormTemplates xmlns="http://schemas.microsoft.com/sharepoint/v3/contenttype/forms">
-  <Display>DocumentLibraryForm</Display>
-  <Edit>DocumentLibraryForm</Edit>
-  <New>DocumentLibraryForm</New>
-</FormTemplates>
-</file>
-
-<file path=customXml/item2.xml><?xml version="1.0" encoding="utf-8"?>
-<p:properties xmlns:p="http://schemas.microsoft.com/office/2006/metadata/properties" xmlns:xsi="http://www.w3.org/2001/XMLSchema-instance" xmlns:pc="http://schemas.microsoft.com/office/infopath/2007/PartnerControls">
-  <documentManagement/>
-</p:properties>
-</file>
-
-<file path=customXml/item3.xml><?xml version="1.0" encoding="utf-8"?>
 <ct:contentTypeSchema xmlns:ct="http://schemas.microsoft.com/office/2006/metadata/contentType" xmlns:ma="http://schemas.microsoft.com/office/2006/metadata/properties/metaAttributes" ct:_="" ma:_="" ma:contentTypeName="Document" ma:contentTypeID="0x0101003C76346AFD0E164A896179F8A3CF5BCA" ma:contentTypeVersion="2" ma:contentTypeDescription="Create a new document." ma:contentTypeScope="" ma:versionID="141df0e014df6f30cf97f9d327d4cb77">
   <xsd:schema xmlns:xsd="http://www.w3.org/2001/XMLSchema" xmlns:xs="http://www.w3.org/2001/XMLSchema" xmlns:p="http://schemas.microsoft.com/office/2006/metadata/properties" xmlns:ns2="a858a2f8-06bb-467c-9041-0de76784e431" targetNamespace="http://schemas.microsoft.com/office/2006/metadata/properties" ma:root="true" ma:fieldsID="ae29bf6651c6200169aa9f8965b8a32a" ns2:_="">
     <xsd:import namespace="a858a2f8-06bb-467c-9041-0de76784e431"/>
@@ -4255,24 +4180,22 @@
 </ct:contentTypeSchema>
 </file>
 
-<file path=customXml/itemProps1.xml><?xml version="1.0" encoding="utf-8"?>
-<ds:datastoreItem xmlns:ds="http://schemas.openxmlformats.org/officeDocument/2006/customXml" ds:itemID="{D02D787C-96F3-476C-AC00-5E042564F4E3}">
-  <ds:schemaRefs>
-    <ds:schemaRef ds:uri="http://schemas.microsoft.com/sharepoint/v3/contenttype/forms"/>
-  </ds:schemaRefs>
-</ds:datastoreItem>
+<file path=customXml/item2.xml><?xml version="1.0" encoding="utf-8"?>
+<p:properties xmlns:p="http://schemas.microsoft.com/office/2006/metadata/properties" xmlns:xsi="http://www.w3.org/2001/XMLSchema-instance" xmlns:pc="http://schemas.microsoft.com/office/infopath/2007/PartnerControls">
+  <documentManagement/>
+</p:properties>
 </file>
 
-<file path=customXml/itemProps2.xml><?xml version="1.0" encoding="utf-8"?>
-<ds:datastoreItem xmlns:ds="http://schemas.openxmlformats.org/officeDocument/2006/customXml" ds:itemID="{B9AEEB80-803A-4749-92D8-ADC156A01D53}">
-  <ds:schemaRefs>
-    <ds:schemaRef ds:uri="http://schemas.microsoft.com/office/2006/metadata/properties"/>
-    <ds:schemaRef ds:uri="http://schemas.microsoft.com/office/infopath/2007/PartnerControls"/>
-  </ds:schemaRefs>
-</ds:datastoreItem>
+<file path=customXml/item3.xml><?xml version="1.0" encoding="utf-8"?>
+<?mso-contentType ?>
+<FormTemplates xmlns="http://schemas.microsoft.com/sharepoint/v3/contenttype/forms">
+  <Display>DocumentLibraryForm</Display>
+  <Edit>DocumentLibraryForm</Edit>
+  <New>DocumentLibraryForm</New>
+</FormTemplates>
 </file>
 
-<file path=customXml/itemProps3.xml><?xml version="1.0" encoding="utf-8"?>
+<file path=customXml/itemProps1.xml><?xml version="1.0" encoding="utf-8"?>
 <ds:datastoreItem xmlns:ds="http://schemas.openxmlformats.org/officeDocument/2006/customXml" ds:itemID="{8BAA337E-7A54-4158-9D91-D28F83B48D18}">
   <ds:schemaRefs>
     <ds:schemaRef ds:uri="http://schemas.microsoft.com/office/2006/metadata/contentType"/>
@@ -4288,4 +4211,21 @@
     <ds:schemaRef ds:uri="http://schemas.microsoft.com/internal/obd"/>
   </ds:schemaRefs>
 </ds:datastoreItem>
+</file>
+
+<file path=customXml/itemProps2.xml><?xml version="1.0" encoding="utf-8"?>
+<ds:datastoreItem xmlns:ds="http://schemas.openxmlformats.org/officeDocument/2006/customXml" ds:itemID="{B9AEEB80-803A-4749-92D8-ADC156A01D53}">
+  <ds:schemaRefs>
+    <ds:schemaRef ds:uri="http://schemas.microsoft.com/office/2006/metadata/properties"/>
+    <ds:schemaRef ds:uri="http://schemas.microsoft.com/office/infopath/2007/PartnerControls"/>
+  </ds:schemaRefs>
+</ds:datastoreItem>
+</file>
+
+<file path=customXml/itemProps3.xml><?xml version="1.0" encoding="utf-8"?>
+<ds:datastoreItem xmlns:ds="http://schemas.openxmlformats.org/officeDocument/2006/customXml" ds:itemID="{D02D787C-96F3-476C-AC00-5E042564F4E3}">
+  <ds:schemaRefs>
+    <ds:schemaRef ds:uri="http://schemas.microsoft.com/sharepoint/v3/contenttype/forms"/>
+  </ds:schemaRefs>
+</ds:datastoreItem>
 </file>